--- a/Documentación/Laser Library.docx
+++ b/Documentación/Laser Library.docx
@@ -10,6 +10,7 @@
           <w:docPartUnique/>
         </w:docPartObj>
       </w:sdtPr>
+      <w:sdtEndPr/>
       <w:sdtContent>
         <w:p>
           <w:r>
@@ -221,6 +222,7 @@
                                     <w:dataBinding w:prefixMappings="xmlns:ns0='http://schemas.microsoft.com/office/2006/coverPageProps'" w:xpath="/ns0:CoverPageProperties[1]/ns0:Abstract[1]" w:storeItemID="{55AF091B-3C7A-41E3-B477-F2FDAA23CFDA}"/>
                                     <w:text/>
                                   </w:sdtPr>
+                                  <w:sdtEndPr/>
                                   <w:sdtContent>
                                     <w:r>
                                       <w:rPr>
@@ -568,6 +570,7 @@
                                   <w:dataBinding w:prefixMappings="xmlns:ns0='http://schemas.openxmlformats.org/package/2006/metadata/core-properties' xmlns:ns1='http://purl.org/dc/elements/1.1/'" w:xpath="/ns0:coreProperties[1]/ns1:title[1]" w:storeItemID="{6C3C8BC8-F283-45AE-878A-BAB7291924A1}"/>
                                   <w:text/>
                                 </w:sdtPr>
+                                <w:sdtEndPr/>
                                 <w:sdtContent>
                                   <w:p>
                                     <w:pPr>
@@ -688,15 +691,7 @@
         <w:t xml:space="preserve">l láser </w:t>
       </w:r>
       <w:r>
-        <w:t xml:space="preserve">Hokuyo-URG-04LX con la librería de gráficos </w:t>
-      </w:r>
-      <w:proofErr w:type="spellStart"/>
-      <w:r>
-        <w:t>OpenGL</w:t>
-      </w:r>
-      <w:proofErr w:type="spellEnd"/>
-      <w:r>
-        <w:t>.</w:t>
+        <w:t>Hokuyo-URG-04LX con la librería de gráficos OpenGL.</w:t>
       </w:r>
     </w:p>
     <w:p>
@@ -711,14 +706,12 @@
       <w:r>
         <w:t xml:space="preserve">Para implementar las funciones interesantes para el desarrollo de las diferentes aplicaciones de los equipos se ha optado por desarrollar la clase </w:t>
       </w:r>
-      <w:proofErr w:type="spellStart"/>
       <w:r>
         <w:rPr>
           <w:i/>
         </w:rPr>
         <w:t>LaserManager</w:t>
       </w:r>
-      <w:proofErr w:type="spellEnd"/>
       <w:r>
         <w:t xml:space="preserve"> que tiene las siguientes funcionalidades:</w:t>
       </w:r>
@@ -788,33 +781,31 @@
         <w:rPr>
           <w:i/>
         </w:rPr>
-        <w:t>Open(</w:t>
-      </w:r>
-      <w:proofErr w:type="spellStart"/>
-      <w:r>
-        <w:rPr>
-          <w:i/>
-        </w:rPr>
-        <w:t>void</w:t>
-      </w:r>
-      <w:proofErr w:type="spellEnd"/>
-      <w:r>
-        <w:rPr>
-          <w:i/>
-        </w:rPr>
-        <w:t>)</w:t>
-      </w:r>
-      <w:r>
-        <w:t xml:space="preserve">: que abre la conexión con el driver </w:t>
-      </w:r>
-      <w:proofErr w:type="spellStart"/>
-      <w:r>
-        <w:t>Ugr</w:t>
-      </w:r>
-      <w:proofErr w:type="spellEnd"/>
-      <w:r>
-        <w:t xml:space="preserve"> del dispositivo. Establece el ángulo de trabajo entre -90 y 90 grados e inicia la medición de distancias.</w:t>
-      </w:r>
+        <w:t xml:space="preserve">Bool </w:t>
+      </w:r>
+      <w:r>
+        <w:rPr>
+          <w:i/>
+        </w:rPr>
+        <w:t>Open(void)</w:t>
+      </w:r>
+      <w:r>
+        <w:t>: que abre la conexión con el driver Ugr del dispositivo. Establece el ángulo de trabajo entre -90 y 90 grados e inicia la medición de distancias.</w:t>
+      </w:r>
+      <w:r>
+        <w:t xml:space="preserve"> Si la conexión no se puede abrir entonces se devuelve </w:t>
+      </w:r>
+      <w:r>
+        <w:rPr>
+          <w:i/>
+        </w:rPr>
+        <w:t>false</w:t>
+      </w:r>
+      <w:r>
+        <w:t xml:space="preserve"> y queda a criterio del programador lo que hacer en caso de que no se establezca la conexión.</w:t>
+      </w:r>
+      <w:bookmarkStart w:id="0" w:name="_GoBack"/>
+      <w:bookmarkEnd w:id="0"/>
     </w:p>
     <w:p>
       <w:pPr>
@@ -828,14 +819,12 @@
           <w:i/>
         </w:rPr>
       </w:pPr>
-      <w:proofErr w:type="spellStart"/>
       <w:r>
         <w:rPr>
           <w:i/>
         </w:rPr>
         <w:t>setWorkSpaceVertex</w:t>
       </w:r>
-      <w:proofErr w:type="spellEnd"/>
       <w:r>
         <w:rPr>
           <w:rFonts w:ascii="Calibri" w:hAnsi="Calibri" w:cs="Menlo"/>
@@ -846,7 +835,6 @@
         </w:rPr>
         <w:t>(</w:t>
       </w:r>
-      <w:proofErr w:type="spellStart"/>
       <w:r>
         <w:rPr>
           <w:rFonts w:ascii="Calibri" w:hAnsi="Calibri" w:cs="Menlo"/>
@@ -857,7 +845,6 @@
         </w:rPr>
         <w:t>int</w:t>
       </w:r>
-      <w:proofErr w:type="spellEnd"/>
       <w:r>
         <w:rPr>
           <w:rFonts w:ascii="Calibri" w:hAnsi="Calibri" w:cs="Menlo"/>
@@ -866,9 +853,8 @@
           <w:sz w:val="22"/>
           <w:szCs w:val="22"/>
         </w:rPr>
-        <w:t xml:space="preserve"> </w:t>
-      </w:r>
-      <w:proofErr w:type="spellStart"/>
+        <w:t xml:space="preserve"> right, </w:t>
+      </w:r>
       <w:r>
         <w:rPr>
           <w:rFonts w:ascii="Calibri" w:hAnsi="Calibri" w:cs="Menlo"/>
@@ -877,9 +863,18 @@
           <w:sz w:val="22"/>
           <w:szCs w:val="22"/>
         </w:rPr>
-        <w:t>right</w:t>
-      </w:r>
-      <w:proofErr w:type="spellEnd"/>
+        <w:t xml:space="preserve">int top, </w:t>
+      </w:r>
+      <w:r>
+        <w:rPr>
+          <w:rFonts w:ascii="Calibri" w:hAnsi="Calibri" w:cs="Menlo"/>
+          <w:i/>
+          <w:color w:val="AA0D91"/>
+          <w:sz w:val="22"/>
+          <w:szCs w:val="22"/>
+        </w:rPr>
+        <w:t>int</w:t>
+      </w:r>
       <w:r>
         <w:rPr>
           <w:rFonts w:ascii="Calibri" w:hAnsi="Calibri" w:cs="Menlo"/>
@@ -888,9 +883,28 @@
           <w:sz w:val="22"/>
           <w:szCs w:val="22"/>
         </w:rPr>
+        <w:t xml:space="preserve"> </w:t>
+      </w:r>
+      <w:r>
+        <w:rPr>
+          <w:rFonts w:ascii="Calibri" w:hAnsi="Calibri" w:cs="Menlo"/>
+          <w:i/>
+          <w:color w:val="000000"/>
+          <w:sz w:val="22"/>
+          <w:szCs w:val="22"/>
+        </w:rPr>
+        <w:t>left</w:t>
+      </w:r>
+      <w:r>
+        <w:rPr>
+          <w:rFonts w:ascii="Calibri" w:hAnsi="Calibri" w:cs="Menlo"/>
+          <w:i/>
+          <w:color w:val="000000"/>
+          <w:sz w:val="22"/>
+          <w:szCs w:val="22"/>
+        </w:rPr>
         <w:t xml:space="preserve">, </w:t>
       </w:r>
-      <w:proofErr w:type="spellStart"/>
       <w:r>
         <w:rPr>
           <w:rFonts w:ascii="Calibri" w:hAnsi="Calibri" w:cs="Menlo"/>
@@ -901,7 +915,6 @@
         </w:rPr>
         <w:t>int</w:t>
       </w:r>
-      <w:proofErr w:type="spellEnd"/>
       <w:r>
         <w:rPr>
           <w:rFonts w:ascii="Calibri" w:hAnsi="Calibri" w:cs="Menlo"/>
@@ -910,64 +923,8 @@
           <w:sz w:val="22"/>
           <w:szCs w:val="22"/>
         </w:rPr>
-        <w:t xml:space="preserve"> </w:t>
-      </w:r>
-      <w:proofErr w:type="spellStart"/>
-      <w:r>
-        <w:rPr>
-          <w:rFonts w:ascii="Calibri" w:hAnsi="Calibri" w:cs="Menlo"/>
-          <w:i/>
-          <w:color w:val="000000"/>
-          <w:sz w:val="22"/>
-          <w:szCs w:val="22"/>
-        </w:rPr>
-        <w:t>height</w:t>
-      </w:r>
-      <w:proofErr w:type="spellEnd"/>
-      <w:r>
-        <w:rPr>
-          <w:rFonts w:ascii="Calibri" w:hAnsi="Calibri" w:cs="Menlo"/>
-          <w:i/>
-          <w:color w:val="000000"/>
-          <w:sz w:val="22"/>
-          <w:szCs w:val="22"/>
-        </w:rPr>
-        <w:t xml:space="preserve">, </w:t>
-      </w:r>
-      <w:proofErr w:type="spellStart"/>
-      <w:r>
-        <w:rPr>
-          <w:rFonts w:ascii="Calibri" w:hAnsi="Calibri" w:cs="Menlo"/>
-          <w:i/>
-          <w:color w:val="AA0D91"/>
-          <w:sz w:val="22"/>
-          <w:szCs w:val="22"/>
-        </w:rPr>
-        <w:t>int</w:t>
-      </w:r>
-      <w:proofErr w:type="spellEnd"/>
-      <w:r>
-        <w:rPr>
-          <w:rFonts w:ascii="Calibri" w:hAnsi="Calibri" w:cs="Menlo"/>
-          <w:i/>
-          <w:color w:val="000000"/>
-          <w:sz w:val="22"/>
-          <w:szCs w:val="22"/>
-        </w:rPr>
-        <w:t xml:space="preserve"> </w:t>
-      </w:r>
-      <w:proofErr w:type="spellStart"/>
-      <w:r>
-        <w:rPr>
-          <w:rFonts w:ascii="Calibri" w:hAnsi="Calibri" w:cs="Menlo"/>
-          <w:i/>
-          <w:color w:val="000000"/>
-          <w:sz w:val="22"/>
-          <w:szCs w:val="22"/>
-        </w:rPr>
-        <w:t>left</w:t>
-      </w:r>
-      <w:proofErr w:type="spellEnd"/>
+        <w:t xml:space="preserve"> bottom</w:t>
+      </w:r>
       <w:r>
         <w:rPr>
           <w:rFonts w:ascii="Calibri" w:hAnsi="Calibri" w:cs="Menlo"/>
@@ -1013,7 +970,13 @@
         <w:t>:</w:t>
       </w:r>
       <w:r>
-        <w:t xml:space="preserve"> metros a la derecha del láser.</w:t>
+        <w:t xml:space="preserve"> </w:t>
+      </w:r>
+      <w:r>
+        <w:t>milimetros</w:t>
+      </w:r>
+      <w:r>
+        <w:t xml:space="preserve"> a la derecha del láser.</w:t>
       </w:r>
     </w:p>
     <w:p>
@@ -1032,13 +995,19 @@
         <w:rPr>
           <w:i/>
         </w:rPr>
-        <w:t>HEIGHT</w:t>
+        <w:t>TOP</w:t>
       </w:r>
       <w:r>
         <w:t>:</w:t>
       </w:r>
       <w:r>
-        <w:t xml:space="preserve"> metros </w:t>
+        <w:t xml:space="preserve"> </w:t>
+      </w:r>
+      <w:r>
+        <w:t>mili</w:t>
+      </w:r>
+      <w:r>
+        <w:t xml:space="preserve">metros </w:t>
       </w:r>
       <w:r>
         <w:t>hacia el frente del láser.</w:t>
@@ -1066,7 +1035,32 @@
         <w:t>:</w:t>
       </w:r>
       <w:r>
-        <w:t xml:space="preserve"> metros hacia el frente del láser.</w:t>
+        <w:t xml:space="preserve"> milimetros hacia la izquierda </w:t>
+      </w:r>
+      <w:r>
+        <w:t>del láser.</w:t>
+      </w:r>
+    </w:p>
+    <w:p>
+      <w:pPr>
+        <w:pStyle w:val="Prrafodelista"/>
+        <w:numPr>
+          <w:ilvl w:val="1"/>
+          <w:numId w:val="2"/>
+        </w:numPr>
+        <w:jc w:val="both"/>
+        <w:rPr>
+          <w:i/>
+        </w:rPr>
+      </w:pPr>
+      <w:r>
+        <w:rPr>
+          <w:i/>
+        </w:rPr>
+        <w:t xml:space="preserve">BOTTOM: </w:t>
+      </w:r>
+      <w:r>
+        <w:t>milímetros mínimos a los que hay que estar para dar como válido un punto.</w:t>
       </w:r>
     </w:p>
     <w:p>
@@ -1081,47 +1075,32 @@
           <w:i/>
         </w:rPr>
       </w:pPr>
-      <w:proofErr w:type="spellStart"/>
-      <w:r>
-        <w:rPr>
-          <w:i/>
-        </w:rPr>
-        <w:t>readLaser</w:t>
-      </w:r>
-      <w:proofErr w:type="spellEnd"/>
-      <w:r>
-        <w:rPr>
-          <w:i/>
-        </w:rPr>
-        <w:t>(</w:t>
-      </w:r>
-      <w:proofErr w:type="spellStart"/>
-      <w:r>
-        <w:rPr>
-          <w:i/>
-        </w:rPr>
-        <w:t>void</w:t>
-      </w:r>
-      <w:proofErr w:type="spellEnd"/>
-      <w:r>
-        <w:rPr>
-          <w:i/>
-        </w:rPr>
-        <w:t>)</w:t>
+      <w:r>
+        <w:rPr>
+          <w:i/>
+        </w:rPr>
+        <w:t>readLaser(void)</w:t>
       </w:r>
       <w:r>
         <w:t xml:space="preserve">: devuelve un objeto del tipo </w:t>
       </w:r>
-      <w:proofErr w:type="spellStart"/>
       <w:r>
         <w:rPr>
           <w:i/>
         </w:rPr>
         <w:t>PlanePoint</w:t>
       </w:r>
-      <w:proofErr w:type="spellEnd"/>
-      <w:r>
-        <w:t xml:space="preserve"> que contiene el centro de los puntos leídos por el láser.</w:t>
+      <w:r>
+        <w:t xml:space="preserve"> que contiene el </w:t>
+      </w:r>
+      <w:r>
+        <w:t xml:space="preserve">punto más cercano </w:t>
+      </w:r>
+      <w:r>
+        <w:t>de los leídos por el láser.</w:t>
+      </w:r>
+      <w:r>
+        <w:t xml:space="preserve">  Esta función también se encarga de gestionar la apertura y cierre de conexión cuando no se puede leer nada del láser por causas externas a la aplicación.</w:t>
       </w:r>
     </w:p>
     <w:p>
@@ -1152,14 +1131,12 @@
       <w:r>
         <w:t xml:space="preserve">Durante la fase de inicialización en el </w:t>
       </w:r>
-      <w:proofErr w:type="spellStart"/>
       <w:r>
         <w:rPr>
           <w:i/>
         </w:rPr>
         <w:t>main</w:t>
       </w:r>
-      <w:proofErr w:type="spellEnd"/>
       <w:r>
         <w:t>:</w:t>
       </w:r>
@@ -1192,24 +1169,26 @@
         </w:numPr>
         <w:jc w:val="both"/>
       </w:pPr>
-      <w:proofErr w:type="spellStart"/>
       <w:r>
         <w:rPr>
           <w:i/>
         </w:rPr>
         <w:t>setWorkSpaceVertex</w:t>
       </w:r>
-      <w:proofErr w:type="spellEnd"/>
-    </w:p>
-    <w:p>
-      <w:pPr>
-        <w:jc w:val="both"/>
-      </w:pPr>
-      <w:r>
-        <w:t>Dentro del bucle de atención de eventos:</w:t>
-      </w:r>
-      <w:bookmarkStart w:id="0" w:name="_GoBack"/>
-      <w:bookmarkEnd w:id="0"/>
+    </w:p>
+    <w:p>
+      <w:pPr>
+        <w:jc w:val="both"/>
+      </w:pPr>
+      <w:r>
+        <w:t>Dentro del bucle de atención de eventos</w:t>
+      </w:r>
+      <w:r>
+        <w:t xml:space="preserve"> o del gestor del temporizador a criterio del programador</w:t>
+      </w:r>
+      <w:r>
+        <w:t>:</w:t>
+      </w:r>
     </w:p>
     <w:p>
       <w:pPr>
@@ -1220,14 +1199,12 @@
         </w:numPr>
         <w:jc w:val="both"/>
       </w:pPr>
-      <w:proofErr w:type="spellStart"/>
       <w:r>
         <w:rPr>
           <w:i/>
         </w:rPr>
         <w:t>readLaser</w:t>
       </w:r>
-      <w:proofErr w:type="spellEnd"/>
     </w:p>
     <w:p>
       <w:pPr>
